--- a/使用说明.docx
+++ b/使用说明.docx
@@ -239,7 +239,7 @@
           <w:color w:val="FF0000"/>
           <w:lang w:val="en-US" w:eastAsia="zh-CN"/>
         </w:rPr>
-        <w:t>也可以直接下载群内的依赖库，解压到当前文件夹内</w:t>
+        <w:t>也可以直接下载群内的venv.zip依赖库，解压到当前文件夹内</w:t>
       </w:r>
     </w:p>
     <w:p>
@@ -492,13 +492,64 @@
     </w:p>
     <w:p>
       <w:pPr>
+        <w:numPr>
+          <w:ilvl w:val="0"/>
+          <w:numId w:val="2"/>
+        </w:numPr>
+        <w:ind w:left="0" w:leftChars="0" w:firstLine="0" w:firstLineChars="0"/>
         <w:rPr>
           <w:rFonts w:hint="default"/>
-          <w:lang w:val="en-US" w:eastAsia="zh-CN"/>
-        </w:rPr>
-      </w:pPr>
+          <w:b/>
+          <w:bCs/>
+          <w:color w:val="E54C5E" w:themeColor="accent6"/>
+          <w:lang w:val="en-US" w:eastAsia="zh-CN"/>
+          <w14:textFill>
+            <w14:solidFill>
+              <w14:schemeClr w14:val="accent6"/>
+            </w14:solidFill>
+          </w14:textFill>
+        </w:rPr>
+      </w:pPr>
+      <w:r>
+        <w:rPr>
+          <w:rFonts w:hint="eastAsia"/>
+          <w:b/>
+          <w:bCs/>
+          <w:color w:val="E54C5E" w:themeColor="accent6"/>
+          <w:lang w:val="en-US" w:eastAsia="zh-CN"/>
+          <w14:textFill>
+            <w14:solidFill>
+              <w14:schemeClr w14:val="accent6"/>
+            </w14:solidFill>
+          </w14:textFill>
+        </w:rPr>
+        <w:t>冲刺用E键，同屏人数改为1，能用狂音挂</w:t>
+      </w:r>
       <w:bookmarkStart w:id="0" w:name="_GoBack"/>
       <w:bookmarkEnd w:id="0"/>
+      <w:r>
+        <w:rPr>
+          <w:rFonts w:hint="eastAsia"/>
+          <w:b/>
+          <w:bCs/>
+          <w:color w:val="E54C5E" w:themeColor="accent6"/>
+          <w:lang w:val="en-US" w:eastAsia="zh-CN"/>
+          <w14:textFill>
+            <w14:solidFill>
+              <w14:schemeClr w14:val="accent6"/>
+            </w14:solidFill>
+          </w14:textFill>
+        </w:rPr>
+        <w:t>最好</w:t>
+      </w:r>
+    </w:p>
+    <w:p>
+      <w:pPr>
+        <w:rPr>
+          <w:rFonts w:hint="default"/>
+          <w:lang w:val="en-US" w:eastAsia="zh-CN"/>
+        </w:rPr>
+      </w:pPr>
     </w:p>
     <w:sectPr>
       <w:pgSz w:w="11906" w:h="16838"/>
